--- a/project detail.docx
+++ b/project detail.docx
@@ -482,17 +482,7 @@
           <w:sz w:val="24"/>
           <w:szCs w:val="32"/>
         </w:rPr>
-        <w:t xml:space="preserve"> help not only Companies and Organizations in hiring decision making</w:t>
-      </w:r>
-      <w:bookmarkStart w:id="0" w:name="_GoBack"/>
-      <w:bookmarkEnd w:id="0"/>
-      <w:r>
-        <w:rPr>
-          <w:rFonts w:ascii="Times New Roman" w:hAnsi="Times New Roman" w:cs="Times New Roman"/>
-          <w:sz w:val="24"/>
-          <w:szCs w:val="32"/>
-        </w:rPr>
-        <w:t xml:space="preserve"> but also individual or job seekers who </w:t>
+        <w:t xml:space="preserve"> help not only Companies and Organizations in hiring decision making but also individual or job seekers who </w:t>
       </w:r>
       <w:r>
         <w:rPr>
@@ -631,8 +621,10 @@
           <w:sz w:val="24"/>
           <w:szCs w:val="32"/>
         </w:rPr>
-        <w:t xml:space="preserve"> were surveyed. </w:t>
-      </w:r>
+        <w:t xml:space="preserve"> were surveyed.</w:t>
+      </w:r>
+      <w:bookmarkStart w:id="0" w:name="_GoBack"/>
+      <w:bookmarkEnd w:id="0"/>
     </w:p>
     <w:p>
       <w:pPr>
